--- a/1. dataspecificatie/IMKL2015_Dataspecificatie_095.docx
+++ b/1. dataspecificatie/IMKL2015_Dataspecificatie_095.docx
@@ -2128,7 +2128,13 @@
       </w:r>
       <w:proofErr w:type="spellStart"/>
       <w:r>
-        <w:t>Aliander</w:t>
+        <w:t>A</w:t>
+      </w:r>
+      <w:r>
+        <w:t>l</w:t>
+      </w:r>
+      <w:r>
+        <w:t>liander</w:t>
       </w:r>
       <w:proofErr w:type="spellEnd"/>
       <w:r>
@@ -2240,6 +2246,7 @@
           <w:sz w:val="28"/>
           <w:szCs w:val="28"/>
         </w:rPr>
+        <w:lastRenderedPageBreak/>
         <w:t>Inhoudsopgave</w:t>
       </w:r>
     </w:p>
@@ -8203,6 +8210,7 @@
         <w:rPr>
           <w:noProof/>
         </w:rPr>
+        <w:lastRenderedPageBreak/>
         <w:drawing>
           <wp:anchor distT="0" distB="0" distL="114300" distR="114300" simplePos="0" relativeHeight="251745280" behindDoc="0" locked="0" layoutInCell="1" allowOverlap="1">
             <wp:simplePos x="0" y="0"/>
@@ -12068,6 +12076,7 @@
         <w:spacing w:line="288" w:lineRule="auto"/>
       </w:pPr>
       <w:r>
+        <w:lastRenderedPageBreak/>
         <w:t xml:space="preserve">IMWION bevat ook, indien relevant en aanwezig, </w:t>
       </w:r>
       <w:r>
@@ -12766,6 +12775,7 @@
       </w:pPr>
       <w:bookmarkStart w:id="13" w:name="_Toc410900253"/>
       <w:r>
+        <w:lastRenderedPageBreak/>
         <w:t>Symbolen en afkortingen</w:t>
       </w:r>
       <w:bookmarkEnd w:id="13"/>
@@ -13644,7 +13654,11 @@
       </w:r>
       <w:proofErr w:type="spellEnd"/>
       <w:r>
-        <w:t xml:space="preserve"> Model, basismodellen en basistypen die generiek zijn voor alle INSPIRE thema modellen.</w:t>
+        <w:t xml:space="preserve"> Model, basismodellen en basistypen die generiek zijn voor </w:t>
+      </w:r>
+      <w:r>
+        <w:lastRenderedPageBreak/>
+        <w:t>alle INSPIRE thema modellen.</w:t>
       </w:r>
       <w:r>
         <w:t xml:space="preserve"> IMKL2015 is een apart pakket met bijbehorende </w:t>
@@ -14537,6 +14551,7 @@
         <w:rPr>
           <w:bCs/>
         </w:rPr>
+        <w:lastRenderedPageBreak/>
         <w:t>Oranje: IMKL2015 objecttypen</w:t>
       </w:r>
     </w:p>
@@ -14697,6 +14712,7 @@
           <w:bCs/>
           <w:noProof/>
         </w:rPr>
+        <w:lastRenderedPageBreak/>
         <w:drawing>
           <wp:inline distT="0" distB="0" distL="0" distR="0">
             <wp:extent cx="13792200" cy="9772650"/>
@@ -15384,6 +15400,7 @@
         <w:rPr>
           <w:noProof/>
         </w:rPr>
+        <w:lastRenderedPageBreak/>
         <w:drawing>
           <wp:inline distT="0" distB="0" distL="0" distR="0">
             <wp:extent cx="8099425" cy="4345305"/>
@@ -15472,6 +15489,7 @@
       </w:pPr>
       <w:proofErr w:type="spellStart"/>
       <w:r>
+        <w:lastRenderedPageBreak/>
         <w:t>LifespanVersion</w:t>
       </w:r>
       <w:proofErr w:type="spellEnd"/>
@@ -15679,6 +15697,7 @@
           <w:b/>
           <w:noProof/>
         </w:rPr>
+        <w:lastRenderedPageBreak/>
         <w:drawing>
           <wp:anchor distT="0" distB="0" distL="114300" distR="114300" simplePos="0" relativeHeight="251750400" behindDoc="0" locked="0" layoutInCell="1" allowOverlap="1">
             <wp:simplePos x="0" y="0"/>
@@ -15758,6 +15777,7 @@
         <w:jc w:val="left"/>
       </w:pPr>
       <w:r>
+        <w:lastRenderedPageBreak/>
         <w:t xml:space="preserve">Toelichting bij het diagram: </w:t>
       </w:r>
       <w:r>
@@ -16543,6 +16563,7 @@
       </w:pPr>
       <w:bookmarkStart w:id="25" w:name="_Toc410900263"/>
       <w:r>
+        <w:lastRenderedPageBreak/>
         <w:t xml:space="preserve">Extra toelichting: </w:t>
       </w:r>
       <w:r>
@@ -16839,6 +16860,7 @@
         <w:rPr>
           <w:noProof/>
         </w:rPr>
+        <w:lastRenderedPageBreak/>
         <w:drawing>
           <wp:anchor distT="0" distB="0" distL="114300" distR="114300" simplePos="0" relativeHeight="251751424" behindDoc="0" locked="0" layoutInCell="1" allowOverlap="1">
             <wp:simplePos x="0" y="0"/>
@@ -17113,7 +17135,15 @@
           <w:sz w:val="16"/>
           <w:szCs w:val="16"/>
         </w:rPr>
-        <w:t xml:space="preserve"> om het uittredepunt goed te benaderen en om botsingen met andere infrastructuur te voorkomen. Daardoor is na de boring de 3D ligging van de boring in 3D bekend. Ook voor andere kabels en leidingen die tegenwoordig worden aangelegd, is steeds vaker de 3D ligging bekend. Het niet accommoderen van deze 3D informatie in IMKL zou in feite betekenen dat relevante informatie wordt weggegooid.</w:t>
+        <w:t xml:space="preserve"> om het uittredepunt goed te benaderen en om botsingen met andere infrastructuur te voorkomen. Daardoor is na de boring de 3D ligging van de boring in 3D bekend. Ook voor andere kabels en leidingen die tegenwoordig worden aangelegd, is steeds vaker de 3D ligging </w:t>
+      </w:r>
+      <w:r>
+        <w:rPr>
+          <w:sz w:val="16"/>
+          <w:szCs w:val="16"/>
+        </w:rPr>
+        <w:lastRenderedPageBreak/>
+        <w:t>bekend. Het niet accommoderen van deze 3D informatie in IMKL zou in feite betekenen dat relevante informatie wordt weggegooid.</w:t>
       </w:r>
     </w:p>
     <w:p>
@@ -17313,6 +17343,7 @@
         <w:spacing w:line="240" w:lineRule="atLeast"/>
       </w:pPr>
       <w:r>
+        <w:lastRenderedPageBreak/>
         <w:t xml:space="preserve">Daarnaast is het mogelijk om volledige 3D geometrie op te nemen. Dit is te beschouwen als Level of Detail 1 (LOD1) en maakt het mogelijk om IMKL objecten als volledige 3D objecten (volumes) te representeren. Zie </w:t>
       </w:r>
       <w:r>
@@ -17657,6 +17688,7 @@
         <w:jc w:val="left"/>
       </w:pPr>
       <w:r>
+        <w:lastRenderedPageBreak/>
         <w:t xml:space="preserve">Eén leiding kan meerdere dieptegegevens langs het traject van de leiding hebben. </w:t>
       </w:r>
       <w:r>
@@ -17974,6 +18006,7 @@
         <w:rPr>
           <w:noProof/>
         </w:rPr>
+        <w:lastRenderedPageBreak/>
         <w:drawing>
           <wp:anchor distT="0" distB="0" distL="114300" distR="114300" simplePos="0" relativeHeight="251753472" behindDoc="0" locked="0" layoutInCell="1" allowOverlap="1">
             <wp:simplePos x="0" y="0"/>
@@ -18443,6 +18476,7 @@
         <w:rPr>
           <w:noProof/>
         </w:rPr>
+        <w:lastRenderedPageBreak/>
         <w:drawing>
           <wp:anchor distT="0" distB="0" distL="114300" distR="114300" simplePos="0" relativeHeight="251754496" behindDoc="0" locked="0" layoutInCell="1" allowOverlap="1">
             <wp:simplePos x="0" y="0"/>
@@ -18734,6 +18768,7 @@
         <w:rPr>
           <w:noProof/>
         </w:rPr>
+        <w:lastRenderedPageBreak/>
         <w:drawing>
           <wp:anchor distT="0" distB="0" distL="114300" distR="114300" simplePos="0" relativeHeight="251755520" behindDoc="0" locked="0" layoutInCell="1" allowOverlap="1">
             <wp:simplePos x="0" y="0"/>
@@ -19297,6 +19332,7 @@
         <w:rPr>
           <w:noProof/>
         </w:rPr>
+        <w:lastRenderedPageBreak/>
         <w:drawing>
           <wp:anchor distT="0" distB="0" distL="114300" distR="114300" simplePos="0" relativeHeight="251756544" behindDoc="0" locked="0" layoutInCell="1" allowOverlap="1">
             <wp:simplePos x="0" y="0"/>
@@ -19609,6 +19645,7 @@
       <w:bookmarkStart w:id="40" w:name="_Toc410900271"/>
       <w:proofErr w:type="spellStart"/>
       <w:r>
+        <w:lastRenderedPageBreak/>
         <w:t>ContainerLeidingelement</w:t>
       </w:r>
       <w:bookmarkEnd w:id="40"/>
@@ -20611,6 +20648,7 @@
       </w:pPr>
       <w:bookmarkStart w:id="46" w:name="_Toc410900274"/>
       <w:r>
+        <w:lastRenderedPageBreak/>
         <w:t>Elektriciteitskabel</w:t>
       </w:r>
       <w:bookmarkEnd w:id="45"/>
@@ -20810,6 +20848,7 @@
       <w:bookmarkStart w:id="47" w:name="_Toc399786899"/>
       <w:bookmarkStart w:id="48" w:name="_Toc410900275"/>
       <w:r>
+        <w:lastRenderedPageBreak/>
         <w:t>Telecom</w:t>
       </w:r>
       <w:r>
@@ -20986,6 +21025,7 @@
       <w:bookmarkStart w:id="50" w:name="_Toc410900276"/>
       <w:proofErr w:type="spellStart"/>
       <w:r>
+        <w:lastRenderedPageBreak/>
         <w:t>Olie-gas-chemicalienpijpleiding</w:t>
       </w:r>
       <w:bookmarkEnd w:id="49"/>
@@ -21187,6 +21227,7 @@
       <w:bookmarkStart w:id="51" w:name="_Toc399786901"/>
       <w:bookmarkStart w:id="52" w:name="_Toc410900277"/>
       <w:r>
+        <w:lastRenderedPageBreak/>
         <w:t>Rioolleiding</w:t>
       </w:r>
       <w:bookmarkEnd w:id="51"/>
@@ -21376,6 +21417,7 @@
       <w:bookmarkStart w:id="53" w:name="_Toc399786902"/>
       <w:bookmarkStart w:id="54" w:name="_Toc410900278"/>
       <w:r>
+        <w:lastRenderedPageBreak/>
         <w:t>Waterleiding</w:t>
       </w:r>
       <w:bookmarkEnd w:id="53"/>
@@ -21570,6 +21612,7 @@
       <w:bookmarkStart w:id="55" w:name="_Toc399786903"/>
       <w:bookmarkStart w:id="56" w:name="_Toc410900279"/>
       <w:r>
+        <w:lastRenderedPageBreak/>
         <w:t>Thermische pijpleiding</w:t>
       </w:r>
       <w:bookmarkEnd w:id="55"/>
@@ -21780,6 +21823,7 @@
       <w:bookmarkStart w:id="57" w:name="_Toc399786904"/>
       <w:bookmarkStart w:id="58" w:name="_Toc410900280"/>
       <w:r>
+        <w:lastRenderedPageBreak/>
         <w:t>Leidingelementen per type net (thema)</w:t>
       </w:r>
       <w:bookmarkEnd w:id="57"/>
@@ -22573,6 +22617,7 @@
         <w:rPr>
           <w:noProof/>
         </w:rPr>
+        <w:lastRenderedPageBreak/>
         <w:drawing>
           <wp:anchor distT="0" distB="0" distL="114300" distR="114300" simplePos="0" relativeHeight="251762688" behindDoc="0" locked="0" layoutInCell="1" allowOverlap="1">
             <wp:simplePos x="0" y="0"/>
@@ -22646,6 +22691,7 @@
         <w:jc w:val="left"/>
       </w:pPr>
       <w:r>
+        <w:lastRenderedPageBreak/>
         <w:t xml:space="preserve">Toelichting op diagram: </w:t>
       </w:r>
     </w:p>
@@ -22690,6 +22736,7 @@
       </w:pPr>
       <w:bookmarkStart w:id="184" w:name="_Toc410900304"/>
       <w:r>
+        <w:lastRenderedPageBreak/>
         <w:t xml:space="preserve">UML </w:t>
       </w:r>
       <w:r>
@@ -22763,6 +22810,7 @@
     </w:p>
     <w:p>
       <w:r>
+        <w:lastRenderedPageBreak/>
         <w:t>Toelichting op diagram:</w:t>
       </w:r>
     </w:p>
@@ -22849,6 +22897,7 @@
       </w:pPr>
       <w:bookmarkStart w:id="185" w:name="_Toc410900305"/>
       <w:r>
+        <w:lastRenderedPageBreak/>
         <w:t xml:space="preserve">UML </w:t>
       </w:r>
       <w:r>
@@ -22925,6 +22974,7 @@
         <w:jc w:val="left"/>
       </w:pPr>
       <w:r>
+        <w:lastRenderedPageBreak/>
         <w:t>Toelichting op diagram:</w:t>
       </w:r>
     </w:p>
@@ -24909,6 +24959,7 @@
           <w:p>
             <w:proofErr w:type="spellStart"/>
             <w:r>
+              <w:lastRenderedPageBreak/>
               <w:t>ExtraGeometrie</w:t>
             </w:r>
             <w:proofErr w:type="spellEnd"/>
@@ -27602,6 +27653,7 @@
           </w:tcPr>
           <w:p>
             <w:r>
+              <w:lastRenderedPageBreak/>
               <w:t>Utiliteitsnet</w:t>
             </w:r>
           </w:p>
@@ -31147,7 +31199,15 @@
                 <w:b/>
                 <w:bCs/>
               </w:rPr>
-              <w:t>Fout! Verwijzingsbron niet gevonden.</w:t>
+              <w:t xml:space="preserve">Fout! Verwijzingsbron </w:t>
+            </w:r>
+            <w:r>
+              <w:rPr>
+                <w:b/>
+                <w:bCs/>
+              </w:rPr>
+              <w:lastRenderedPageBreak/>
+              <w:t>niet gevonden.</w:t>
             </w:r>
             <w:r>
               <w:fldChar w:fldCharType="end"/>
@@ -31182,6 +31242,7 @@
                 <w:rFonts w:cs="Arial"/>
                 <w:lang w:eastAsia="fr-FR"/>
               </w:rPr>
+              <w:lastRenderedPageBreak/>
               <w:t>Naam</w:t>
             </w:r>
           </w:p>
@@ -31630,7 +31691,15 @@
                 <w:rFonts w:cs="Arial"/>
                 <w:lang w:val="en-US" w:eastAsia="fr-FR"/>
               </w:rPr>
-              <w:t xml:space="preserve">Minimum &amp; maximum </w:t>
+              <w:t xml:space="preserve">Minimum &amp; </w:t>
+            </w:r>
+            <w:r>
+              <w:rPr>
+                <w:rFonts w:cs="Arial"/>
+                <w:lang w:val="en-US" w:eastAsia="fr-FR"/>
+              </w:rPr>
+              <w:lastRenderedPageBreak/>
+              <w:t xml:space="preserve">maximum </w:t>
             </w:r>
             <w:proofErr w:type="spellStart"/>
             <w:r>
@@ -31688,6 +31757,7 @@
                 <w:color w:val="0000FF"/>
                 <w:lang w:eastAsia="fr-FR"/>
               </w:rPr>
+              <w:lastRenderedPageBreak/>
               <w:t xml:space="preserve">&lt;minimum schaal&gt; - &lt;maximum schaal&gt; </w:t>
             </w:r>
           </w:p>
@@ -33580,16 +33650,29 @@
         </w:rPr>
         <w:t xml:space="preserve">[DS-D2.5] INSPIRE DS-D2.5, Generic Conceptual Model, v3.1, </w:t>
       </w:r>
-      <w:hyperlink r:id="rId42" w:history="1">
-        <w:r>
-          <w:rPr>
-            <w:rStyle w:val="Hyperlink"/>
-            <w:szCs w:val="20"/>
-            <w:lang w:val="en-US"/>
-          </w:rPr>
-          <w:t>http://inspire.jrc.ec.europa.eu/reports/ImplementingRules/DataSpecifications/D2.5_v3.1.pdf</w:t>
-        </w:r>
-      </w:hyperlink>
+      <w:r>
+        <w:fldChar w:fldCharType="begin"/>
+      </w:r>
+      <w:r>
+        <w:rPr>
+          <w:lang w:val="en-GB"/>
+        </w:rPr>
+        <w:instrText>HYPERLINK "http://inspire.jrc.ec.europa.eu/reports/ImplementingRules/DataSpecifications/D2.5_v3.1.pdf"</w:instrText>
+      </w:r>
+      <w:r>
+        <w:fldChar w:fldCharType="separate"/>
+      </w:r>
+      <w:r>
+        <w:rPr>
+          <w:rStyle w:val="Hyperlink"/>
+          <w:szCs w:val="20"/>
+          <w:lang w:val="en-US"/>
+        </w:rPr>
+        <w:t>http://inspire.jrc.ec.europa.eu/reports/ImplementingRules/DataSpecifications/D2.5_v3.1.pdf</w:t>
+      </w:r>
+      <w:r>
+        <w:fldChar w:fldCharType="end"/>
+      </w:r>
     </w:p>
     <w:p>
       <w:pPr>
@@ -33804,9 +33887,9 @@
             <o:lock v:ext="edit" aspectratio="t"/>
           </v:shapetype>
           <v:shape id="_x0000_i1025" type="#_x0000_t75" style="width:10in;height:437.2pt" o:ole="">
-            <v:imagedata r:id="rId43" o:title="" croptop="3994f" cropbottom="5164f"/>
+            <v:imagedata r:id="rId42" o:title="" croptop="3994f" cropbottom="5164f"/>
           </v:shape>
-          <o:OLEObject Type="Embed" ProgID="PowerPoint.Slide.8" ShapeID="_x0000_i1025" DrawAspect="Content" ObjectID="_1484643034" r:id="rId44"/>
+          <o:OLEObject Type="Embed" ProgID="PowerPoint.Slide.8" ShapeID="_x0000_i1025" DrawAspect="Content" ObjectID="_1484737196" r:id="rId43"/>
         </w:object>
       </w:r>
     </w:p>
@@ -33955,7 +34038,7 @@
                     <pic:cNvPicPr/>
                   </pic:nvPicPr>
                   <pic:blipFill>
-                    <a:blip r:embed="rId45" cstate="print"/>
+                    <a:blip r:embed="rId44" cstate="print"/>
                     <a:stretch>
                       <a:fillRect/>
                     </a:stretch>
@@ -34472,6 +34555,7 @@
         <w:jc w:val="left"/>
       </w:pPr>
       <w:r>
+        <w:lastRenderedPageBreak/>
         <w:t>Netwerk informatie (kenmerken van kabels, leidingen, waarvan enkele vrij instelbaar door de netbeheerder)</w:t>
       </w:r>
     </w:p>
@@ -34573,7 +34657,7 @@
                     <pic:cNvPicPr/>
                   </pic:nvPicPr>
                   <pic:blipFill>
-                    <a:blip r:embed="rId46" cstate="print"/>
+                    <a:blip r:embed="rId45" cstate="print"/>
                     <a:stretch>
                       <a:fillRect/>
                     </a:stretch>
@@ -34695,6 +34779,7 @@
         <w:rPr>
           <w:b/>
         </w:rPr>
+        <w:lastRenderedPageBreak/>
         <w:t>Input &amp; verwerking KLIC m.b.t. EV</w:t>
       </w:r>
     </w:p>
@@ -35182,6 +35267,7 @@
       </w:r>
       <w:proofErr w:type="spellStart"/>
       <w:r>
+        <w:lastRenderedPageBreak/>
         <w:t>Waarde</w:t>
       </w:r>
       <w:r>
@@ -35492,7 +35578,7 @@
               <w:sz w:val="14"/>
               <w:szCs w:val="14"/>
             </w:rPr>
-            <w:t>4</w:t>
+            <w:t>3</w:t>
           </w:r>
           <w:r>
             <w:rPr>
@@ -44915,7 +45001,7 @@
 </file>
 
 <file path=customXml/itemProps1.xml><?xml version="1.0" encoding="utf-8"?>
-<ds:datastoreItem xmlns:ds="http://schemas.openxmlformats.org/officeDocument/2006/customXml" ds:itemID="{75850DDE-1C3E-4066-840A-4802A4D90963}">
+<ds:datastoreItem xmlns:ds="http://schemas.openxmlformats.org/officeDocument/2006/customXml" ds:itemID="{466768CD-EB15-4E16-9956-BB3446D7C923}">
   <ds:schemaRefs>
     <ds:schemaRef ds:uri="http://schemas.openxmlformats.org/officeDocument/2006/bibliography"/>
   </ds:schemaRefs>
